--- a/其他/软件项目管理原理与实践/软件项目管理原理与实践-设计发现与定义/设计发现与定义.docx
+++ b/其他/软件项目管理原理与实践/软件项目管理原理与实践-设计发现与定义/设计发现与定义.docx
@@ -431,205 +431,402 @@
         </w:rPr>
         <w:t>离散的观察结果</w:t>
       </w:r>
-    </w:p>
-    <w:p>
-      <w:pPr>
-        <w:rPr>
-          <w:rFonts w:hint="default" w:ascii="Arial" w:hAnsi="Arial" w:eastAsia="宋体" w:cs="mn-cs"/>
-          <w:color w:val="000000"/>
-          <w:kern w:val="24"/>
-          <w:sz w:val="24"/>
-          <w:szCs w:val="24"/>
-          <w:lang w:val="en-US" w:eastAsia="zh-CN"/>
-        </w:rPr>
-      </w:pPr>
-      <w:r>
-        <w:rPr>
-          <w:rFonts w:hint="default" w:ascii="Arial" w:hAnsi="Arial" w:eastAsia="宋体" w:cs="mn-cs"/>
-          <w:color w:val="000000"/>
-          <w:kern w:val="24"/>
-          <w:sz w:val="24"/>
-          <w:szCs w:val="24"/>
-          <w:lang w:val="en-US" w:eastAsia="zh-CN"/>
-        </w:rPr>
-        <w:t>抽象到对项目有影响的意义级别的陈述</w:t>
-      </w:r>
-    </w:p>
-    <w:p>
-      <w:pPr>
-        <w:rPr>
-          <w:rFonts w:hint="default" w:ascii="Arial" w:hAnsi="Arial" w:eastAsia="宋体" w:cs="mn-cs"/>
-          <w:color w:val="000000"/>
-          <w:kern w:val="24"/>
-          <w:sz w:val="24"/>
-          <w:szCs w:val="24"/>
-          <w:lang w:val="en-US" w:eastAsia="zh-CN"/>
-        </w:rPr>
-      </w:pPr>
-    </w:p>
-    <w:p>
-      <w:pPr>
-        <w:rPr>
-          <w:rFonts w:hint="default" w:ascii="Arial" w:hAnsi="Arial" w:eastAsia="宋体" w:cs="mn-cs"/>
-          <w:color w:val="000000"/>
-          <w:kern w:val="24"/>
-          <w:sz w:val="24"/>
-          <w:szCs w:val="24"/>
-          <w:lang w:val="en-US" w:eastAsia="zh-CN"/>
-        </w:rPr>
-      </w:pPr>
-      <w:r>
-        <w:rPr>
-          <w:rFonts w:hint="default" w:ascii="Arial" w:hAnsi="Arial" w:eastAsia="宋体" w:cs="mn-cs"/>
-          <w:color w:val="000000"/>
-          <w:kern w:val="24"/>
-          <w:sz w:val="24"/>
-          <w:szCs w:val="24"/>
-          <w:lang w:val="en-US" w:eastAsia="zh-CN"/>
-        </w:rPr>
-        <w:t>定义阶段是关于实现，然后为工作创建一个焦点</w:t>
-      </w:r>
-    </w:p>
-    <w:p>
-      <w:pPr>
-        <w:rPr>
-          <w:rFonts w:hint="default" w:ascii="Arial" w:hAnsi="Arial" w:eastAsia="宋体" w:cs="mn-cs"/>
-          <w:color w:val="000000"/>
-          <w:kern w:val="24"/>
-          <w:sz w:val="24"/>
-          <w:szCs w:val="24"/>
-          <w:lang w:val="en-US" w:eastAsia="zh-CN"/>
-        </w:rPr>
-      </w:pPr>
-      <w:r>
-        <w:rPr>
-          <w:rFonts w:hint="default" w:ascii="Arial" w:hAnsi="Arial" w:eastAsia="宋体" w:cs="mn-cs"/>
-          <w:color w:val="000000"/>
-          <w:kern w:val="24"/>
-          <w:sz w:val="24"/>
-          <w:szCs w:val="24"/>
-          <w:lang w:val="en-US" w:eastAsia="zh-CN"/>
-        </w:rPr>
-        <w:t>专注于一个有意义的挑战</w:t>
-      </w:r>
-    </w:p>
-    <w:p>
-      <w:pPr>
-        <w:rPr>
-          <w:rFonts w:hint="default" w:ascii="Arial" w:hAnsi="Arial" w:eastAsia="宋体" w:cs="mn-cs"/>
-          <w:color w:val="000000"/>
-          <w:kern w:val="24"/>
-          <w:sz w:val="24"/>
-          <w:szCs w:val="24"/>
-          <w:lang w:val="en-US" w:eastAsia="zh-CN"/>
-        </w:rPr>
-      </w:pPr>
-      <w:r>
-        <w:rPr>
-          <w:rFonts w:hint="default" w:ascii="Arial" w:hAnsi="Arial" w:eastAsia="宋体" w:cs="mn-cs"/>
-          <w:color w:val="000000"/>
-          <w:kern w:val="24"/>
-          <w:sz w:val="24"/>
-          <w:szCs w:val="24"/>
-          <w:lang w:val="en-US" w:eastAsia="zh-CN"/>
-        </w:rPr>
-        <w:t>以用户需求和见解为基础，对问题进行独特、简洁的重构。</w:t>
-      </w:r>
-    </w:p>
-    <w:p>
-      <w:pPr>
-        <w:rPr>
-          <w:rFonts w:hint="default" w:ascii="Arial" w:hAnsi="Arial" w:eastAsia="宋体" w:cs="mn-cs"/>
-          <w:color w:val="000000"/>
-          <w:kern w:val="24"/>
-          <w:sz w:val="24"/>
-          <w:szCs w:val="24"/>
-          <w:lang w:val="en-US" w:eastAsia="zh-CN"/>
-        </w:rPr>
-      </w:pPr>
-    </w:p>
-    <w:p>
-      <w:pPr>
-        <w:rPr>
-          <w:rFonts w:hint="default" w:ascii="Arial" w:hAnsi="Arial" w:eastAsia="宋体" w:cs="mn-cs"/>
-          <w:color w:val="000000"/>
-          <w:kern w:val="24"/>
-          <w:sz w:val="24"/>
-          <w:szCs w:val="24"/>
-          <w:lang w:val="en-US" w:eastAsia="zh-CN"/>
-        </w:rPr>
-      </w:pPr>
-      <w:r>
-        <w:rPr>
-          <w:rFonts w:hint="default" w:ascii="Arial" w:hAnsi="Arial" w:eastAsia="宋体" w:cs="mn-cs"/>
-          <w:color w:val="000000"/>
-          <w:kern w:val="24"/>
-          <w:sz w:val="24"/>
-          <w:szCs w:val="24"/>
-          <w:lang w:val="en-US" w:eastAsia="zh-CN"/>
-        </w:rPr>
-        <w:t>识别用户、需求和见解</w:t>
-      </w:r>
-    </w:p>
-    <w:p>
-      <w:pPr>
-        <w:rPr>
-          <w:rFonts w:hint="default" w:ascii="Arial" w:hAnsi="Arial" w:eastAsia="宋体" w:cs="mn-cs"/>
-          <w:color w:val="000000"/>
-          <w:kern w:val="24"/>
-          <w:sz w:val="24"/>
-          <w:szCs w:val="24"/>
-          <w:lang w:val="en-US" w:eastAsia="zh-CN"/>
-        </w:rPr>
-      </w:pPr>
-    </w:p>
-    <w:p>
-      <w:pPr>
-        <w:rPr>
-          <w:rFonts w:hint="eastAsia" w:ascii="Arial" w:hAnsi="Arial" w:eastAsia="宋体" w:cs="mn-cs"/>
-          <w:color w:val="000000"/>
-          <w:kern w:val="24"/>
-          <w:sz w:val="24"/>
-          <w:szCs w:val="24"/>
-          <w:lang w:val="en-US" w:eastAsia="zh-CN"/>
-        </w:rPr>
-      </w:pPr>
-      <w:r>
-        <w:rPr>
-          <w:rFonts w:hint="eastAsia" w:ascii="Arial" w:hAnsi="Arial" w:eastAsia="宋体" w:cs="mn-cs"/>
-          <w:color w:val="000000"/>
-          <w:kern w:val="24"/>
-          <w:sz w:val="24"/>
-          <w:szCs w:val="24"/>
-          <w:lang w:val="en-US" w:eastAsia="zh-CN"/>
-        </w:rPr>
-        <w:t>HMW：How Might We？</w:t>
-      </w:r>
-    </w:p>
-    <w:p>
-      <w:pPr>
-        <w:rPr>
-          <w:rFonts w:hint="default" w:ascii="Arial" w:hAnsi="Arial" w:eastAsia="宋体" w:cs="mn-cs"/>
-          <w:color w:val="000000"/>
-          <w:kern w:val="24"/>
-          <w:sz w:val="24"/>
-          <w:szCs w:val="24"/>
-          <w:lang w:val="en-US" w:eastAsia="zh-CN"/>
-        </w:rPr>
-      </w:pPr>
-      <w:r>
-        <w:rPr>
-          <w:rFonts w:hint="eastAsia" w:ascii="Arial" w:hAnsi="Arial" w:eastAsia="宋体" w:cs="mn-cs"/>
-          <w:color w:val="000000"/>
-          <w:kern w:val="24"/>
-          <w:sz w:val="24"/>
-          <w:szCs w:val="24"/>
-          <w:lang w:val="en-US" w:eastAsia="zh-CN"/>
-        </w:rPr>
-        <w:t>我们可能怎么样？</w:t>
-      </w:r>
       <w:bookmarkStart w:id="0" w:name="_GoBack"/>
       <w:bookmarkEnd w:id="0"/>
+    </w:p>
+    <w:p>
+      <w:pPr>
+        <w:rPr>
+          <w:rFonts w:hint="default" w:ascii="Arial" w:hAnsi="Arial" w:eastAsia="宋体" w:cs="mn-cs"/>
+          <w:color w:val="000000"/>
+          <w:kern w:val="24"/>
+          <w:sz w:val="24"/>
+          <w:szCs w:val="24"/>
+          <w:lang w:val="en-US" w:eastAsia="zh-CN"/>
+        </w:rPr>
+      </w:pPr>
+      <w:r>
+        <w:rPr>
+          <w:rFonts w:hint="default" w:ascii="Arial" w:hAnsi="Arial" w:eastAsia="宋体" w:cs="mn-cs"/>
+          <w:color w:val="000000"/>
+          <w:kern w:val="24"/>
+          <w:sz w:val="24"/>
+          <w:szCs w:val="24"/>
+          <w:lang w:val="en-US" w:eastAsia="zh-CN"/>
+        </w:rPr>
+        <w:t>抽象到对项目有影响的意义级别的陈述</w:t>
+      </w:r>
+    </w:p>
+    <w:p>
+      <w:pPr>
+        <w:rPr>
+          <w:rFonts w:hint="default" w:ascii="Arial" w:hAnsi="Arial" w:eastAsia="宋体" w:cs="mn-cs"/>
+          <w:color w:val="000000"/>
+          <w:kern w:val="24"/>
+          <w:sz w:val="24"/>
+          <w:szCs w:val="24"/>
+          <w:lang w:val="en-US" w:eastAsia="zh-CN"/>
+        </w:rPr>
+      </w:pPr>
+    </w:p>
+    <w:p>
+      <w:pPr>
+        <w:rPr>
+          <w:rFonts w:hint="default" w:ascii="Arial" w:hAnsi="Arial" w:eastAsia="宋体" w:cs="mn-cs"/>
+          <w:color w:val="000000"/>
+          <w:kern w:val="24"/>
+          <w:sz w:val="24"/>
+          <w:szCs w:val="24"/>
+          <w:lang w:val="en-US" w:eastAsia="zh-CN"/>
+        </w:rPr>
+      </w:pPr>
+      <w:r>
+        <w:rPr>
+          <w:rFonts w:hint="default" w:ascii="Arial" w:hAnsi="Arial" w:eastAsia="宋体" w:cs="mn-cs"/>
+          <w:color w:val="000000"/>
+          <w:kern w:val="24"/>
+          <w:sz w:val="24"/>
+          <w:szCs w:val="24"/>
+          <w:lang w:val="en-US" w:eastAsia="zh-CN"/>
+        </w:rPr>
+        <w:t>定义阶段是关于实现，然后为工作创建一个焦点</w:t>
+      </w:r>
+    </w:p>
+    <w:p>
+      <w:pPr>
+        <w:rPr>
+          <w:rFonts w:hint="default" w:ascii="Arial" w:hAnsi="Arial" w:eastAsia="宋体" w:cs="mn-cs"/>
+          <w:color w:val="000000"/>
+          <w:kern w:val="24"/>
+          <w:sz w:val="24"/>
+          <w:szCs w:val="24"/>
+          <w:lang w:val="en-US" w:eastAsia="zh-CN"/>
+        </w:rPr>
+      </w:pPr>
+      <w:r>
+        <w:rPr>
+          <w:rFonts w:hint="default" w:ascii="Arial" w:hAnsi="Arial" w:eastAsia="宋体" w:cs="mn-cs"/>
+          <w:color w:val="000000"/>
+          <w:kern w:val="24"/>
+          <w:sz w:val="24"/>
+          <w:szCs w:val="24"/>
+          <w:lang w:val="en-US" w:eastAsia="zh-CN"/>
+        </w:rPr>
+        <w:t>专注于一个有意义的挑战</w:t>
+      </w:r>
+    </w:p>
+    <w:p>
+      <w:pPr>
+        <w:rPr>
+          <w:rFonts w:hint="default" w:ascii="Arial" w:hAnsi="Arial" w:eastAsia="宋体" w:cs="mn-cs"/>
+          <w:color w:val="000000"/>
+          <w:kern w:val="24"/>
+          <w:sz w:val="24"/>
+          <w:szCs w:val="24"/>
+          <w:lang w:val="en-US" w:eastAsia="zh-CN"/>
+        </w:rPr>
+      </w:pPr>
+      <w:r>
+        <w:rPr>
+          <w:rFonts w:hint="default" w:ascii="Arial" w:hAnsi="Arial" w:eastAsia="宋体" w:cs="mn-cs"/>
+          <w:color w:val="000000"/>
+          <w:kern w:val="24"/>
+          <w:sz w:val="24"/>
+          <w:szCs w:val="24"/>
+          <w:lang w:val="en-US" w:eastAsia="zh-CN"/>
+        </w:rPr>
+        <w:t>以用户需求和见解为基础，对问题进行独特、简洁的重构。</w:t>
+      </w:r>
+    </w:p>
+    <w:p>
+      <w:pPr>
+        <w:rPr>
+          <w:rFonts w:hint="default" w:ascii="Arial" w:hAnsi="Arial" w:eastAsia="宋体" w:cs="mn-cs"/>
+          <w:color w:val="000000"/>
+          <w:kern w:val="24"/>
+          <w:sz w:val="24"/>
+          <w:szCs w:val="24"/>
+          <w:lang w:val="en-US" w:eastAsia="zh-CN"/>
+        </w:rPr>
+      </w:pPr>
+    </w:p>
+    <w:p>
+      <w:pPr>
+        <w:rPr>
+          <w:rFonts w:hint="default" w:ascii="Arial" w:hAnsi="Arial" w:eastAsia="宋体" w:cs="mn-cs"/>
+          <w:color w:val="000000"/>
+          <w:kern w:val="24"/>
+          <w:sz w:val="24"/>
+          <w:szCs w:val="24"/>
+          <w:lang w:val="en-US" w:eastAsia="zh-CN"/>
+        </w:rPr>
+      </w:pPr>
+      <w:r>
+        <w:rPr>
+          <w:rFonts w:hint="default" w:ascii="Arial" w:hAnsi="Arial" w:eastAsia="宋体" w:cs="mn-cs"/>
+          <w:color w:val="000000"/>
+          <w:kern w:val="24"/>
+          <w:sz w:val="24"/>
+          <w:szCs w:val="24"/>
+          <w:lang w:val="en-US" w:eastAsia="zh-CN"/>
+        </w:rPr>
+        <w:t>UNPACK</w:t>
+      </w:r>
+    </w:p>
+    <w:p>
+      <w:pPr>
+        <w:rPr>
+          <w:rFonts w:hint="default" w:ascii="Arial" w:hAnsi="Arial" w:eastAsia="宋体" w:cs="mn-cs"/>
+          <w:color w:val="000000"/>
+          <w:kern w:val="24"/>
+          <w:sz w:val="24"/>
+          <w:szCs w:val="24"/>
+          <w:lang w:val="en-US" w:eastAsia="zh-CN"/>
+        </w:rPr>
+      </w:pPr>
+      <w:r>
+        <w:rPr>
+          <w:rFonts w:hint="default" w:ascii="Arial" w:hAnsi="Arial" w:eastAsia="宋体" w:cs="mn-cs"/>
+          <w:color w:val="000000"/>
+          <w:kern w:val="24"/>
+          <w:sz w:val="24"/>
+          <w:szCs w:val="24"/>
+          <w:lang w:val="en-US" w:eastAsia="zh-CN"/>
+        </w:rPr>
+        <w:t>Empathy Map</w:t>
+      </w:r>
+    </w:p>
+    <w:p>
+      <w:pPr>
+        <w:rPr>
+          <w:rFonts w:hint="eastAsia" w:ascii="Arial" w:hAnsi="Arial" w:eastAsia="宋体" w:cs="mn-cs"/>
+          <w:color w:val="000000"/>
+          <w:kern w:val="24"/>
+          <w:sz w:val="24"/>
+          <w:szCs w:val="24"/>
+          <w:lang w:val="en-US" w:eastAsia="zh-CN"/>
+        </w:rPr>
+      </w:pPr>
+      <w:r>
+        <w:rPr>
+          <w:rFonts w:hint="eastAsia" w:ascii="Arial" w:hAnsi="Arial" w:eastAsia="宋体" w:cs="mn-cs"/>
+          <w:color w:val="000000"/>
+          <w:kern w:val="24"/>
+          <w:sz w:val="24"/>
+          <w:szCs w:val="24"/>
+          <w:lang w:val="en-US" w:eastAsia="zh-CN"/>
+        </w:rPr>
+        <w:t>Say think do feel</w:t>
+      </w:r>
+    </w:p>
+    <w:p>
+      <w:pPr>
+        <w:rPr>
+          <w:rFonts w:hint="eastAsia" w:ascii="Arial" w:hAnsi="Arial" w:eastAsia="宋体" w:cs="mn-cs"/>
+          <w:color w:val="000000"/>
+          <w:kern w:val="24"/>
+          <w:sz w:val="24"/>
+          <w:szCs w:val="24"/>
+          <w:lang w:val="en-US" w:eastAsia="zh-CN"/>
+        </w:rPr>
+      </w:pPr>
+    </w:p>
+    <w:p>
+      <w:pPr>
+        <w:rPr>
+          <w:rFonts w:hint="default" w:ascii="Arial" w:hAnsi="Arial" w:eastAsia="宋体" w:cs="mn-cs"/>
+          <w:color w:val="000000"/>
+          <w:kern w:val="24"/>
+          <w:sz w:val="24"/>
+          <w:szCs w:val="24"/>
+          <w:lang w:val="en-US" w:eastAsia="zh-CN"/>
+        </w:rPr>
+      </w:pPr>
+      <w:r>
+        <w:rPr>
+          <w:rFonts w:hint="default" w:ascii="Arial" w:hAnsi="Arial" w:eastAsia="宋体" w:cs="mn-cs"/>
+          <w:color w:val="000000"/>
+          <w:kern w:val="24"/>
+          <w:sz w:val="24"/>
+          <w:szCs w:val="24"/>
+          <w:lang w:val="en-US" w:eastAsia="zh-CN"/>
+        </w:rPr>
+        <w:t>INSIGHTS</w:t>
+      </w:r>
+    </w:p>
+    <w:p>
+      <w:pPr>
+        <w:rPr>
+          <w:rFonts w:hint="default" w:ascii="Arial" w:hAnsi="Arial" w:eastAsia="宋体" w:cs="mn-cs"/>
+          <w:color w:val="000000"/>
+          <w:kern w:val="24"/>
+          <w:sz w:val="24"/>
+          <w:szCs w:val="24"/>
+          <w:lang w:val="en-US" w:eastAsia="zh-CN"/>
+        </w:rPr>
+      </w:pPr>
+      <w:r>
+        <w:rPr>
+          <w:rFonts w:hint="default" w:ascii="Arial" w:hAnsi="Arial" w:eastAsia="宋体" w:cs="mn-cs"/>
+          <w:color w:val="000000"/>
+          <w:kern w:val="24"/>
+          <w:sz w:val="24"/>
+          <w:szCs w:val="24"/>
+          <w:lang w:val="en-US" w:eastAsia="zh-CN"/>
+        </w:rPr>
+        <w:t>识别用户、需求和见解</w:t>
+      </w:r>
+    </w:p>
+    <w:p>
+      <w:pPr>
+        <w:rPr>
+          <w:rFonts w:hint="default" w:ascii="Arial" w:hAnsi="Arial" w:eastAsia="宋体" w:cs="mn-cs"/>
+          <w:color w:val="000000"/>
+          <w:kern w:val="24"/>
+          <w:sz w:val="24"/>
+          <w:szCs w:val="24"/>
+          <w:lang w:val="en-US" w:eastAsia="zh-CN"/>
+        </w:rPr>
+      </w:pPr>
+      <w:r>
+        <w:rPr>
+          <w:rFonts w:hint="default" w:ascii="Arial" w:hAnsi="Arial" w:eastAsia="宋体" w:cs="mn-cs"/>
+          <w:color w:val="000000"/>
+          <w:kern w:val="24"/>
+          <w:sz w:val="24"/>
+          <w:szCs w:val="24"/>
+          <w:lang w:val="en-US" w:eastAsia="zh-CN"/>
+        </w:rPr>
+        <w:t>将你的发现归类为用户属性、需求和见解。</w:t>
+      </w:r>
+    </w:p>
+    <w:p>
+      <w:pPr>
+        <w:rPr>
+          <w:rFonts w:hint="default" w:ascii="Arial" w:hAnsi="Arial" w:eastAsia="宋体" w:cs="mn-cs"/>
+          <w:color w:val="000000"/>
+          <w:kern w:val="24"/>
+          <w:sz w:val="24"/>
+          <w:szCs w:val="24"/>
+          <w:lang w:val="en-US" w:eastAsia="zh-CN"/>
+        </w:rPr>
+      </w:pPr>
+      <w:r>
+        <w:rPr>
+          <w:rFonts w:hint="default" w:ascii="Arial" w:hAnsi="Arial" w:eastAsia="宋体" w:cs="mn-cs"/>
+          <w:color w:val="000000"/>
+          <w:kern w:val="24"/>
+          <w:sz w:val="24"/>
+          <w:szCs w:val="24"/>
+          <w:lang w:val="en-US" w:eastAsia="zh-CN"/>
+        </w:rPr>
+        <w:t>“回顾一下你的用户移情图，以及你捕捉到的紧张、矛盾和惊喜——现在列出用户属性（当你为用户设计时，用户的哪些方面很重要？）、需求（记住，使用动词）和见解（综合和解释板上的内容以获得新颖、有用的断言。”</w:t>
+      </w:r>
+    </w:p>
+    <w:p>
+      <w:pPr>
+        <w:rPr>
+          <w:rFonts w:hint="default" w:ascii="Arial" w:hAnsi="Arial" w:eastAsia="宋体" w:cs="mn-cs"/>
+          <w:color w:val="000000"/>
+          <w:kern w:val="24"/>
+          <w:sz w:val="24"/>
+          <w:szCs w:val="24"/>
+          <w:lang w:val="en-US" w:eastAsia="zh-CN"/>
+        </w:rPr>
+      </w:pPr>
+    </w:p>
+    <w:p>
+      <w:pPr>
+        <w:rPr>
+          <w:rFonts w:hint="default" w:ascii="Arial" w:hAnsi="Arial" w:eastAsia="宋体" w:cs="mn-cs"/>
+          <w:color w:val="000000"/>
+          <w:kern w:val="24"/>
+          <w:sz w:val="24"/>
+          <w:szCs w:val="24"/>
+          <w:lang w:val="en-US" w:eastAsia="zh-CN"/>
+        </w:rPr>
+      </w:pPr>
+      <w:r>
+        <w:rPr>
+          <w:rFonts w:hint="default" w:ascii="Arial" w:hAnsi="Arial" w:eastAsia="宋体" w:cs="mn-cs"/>
+          <w:color w:val="000000"/>
+          <w:kern w:val="24"/>
+          <w:sz w:val="24"/>
+          <w:szCs w:val="24"/>
+          <w:lang w:val="en-US" w:eastAsia="zh-CN"/>
+        </w:rPr>
+        <w:t>POINT OF VIEW</w:t>
+      </w:r>
+    </w:p>
+    <w:p>
+      <w:pPr>
+        <w:rPr>
+          <w:rFonts w:hint="default" w:ascii="Arial" w:hAnsi="Arial" w:eastAsia="宋体" w:cs="mn-cs"/>
+          <w:color w:val="000000"/>
+          <w:kern w:val="24"/>
+          <w:sz w:val="24"/>
+          <w:szCs w:val="24"/>
+          <w:lang w:val="en-US" w:eastAsia="zh-CN"/>
+        </w:rPr>
+      </w:pPr>
+    </w:p>
+    <w:p>
+      <w:pPr>
+        <w:rPr>
+          <w:rFonts w:hint="default" w:ascii="Arial" w:hAnsi="Arial" w:eastAsia="宋体" w:cs="mn-cs"/>
+          <w:color w:val="000000"/>
+          <w:kern w:val="24"/>
+          <w:sz w:val="24"/>
+          <w:szCs w:val="24"/>
+          <w:lang w:val="en-US" w:eastAsia="zh-CN"/>
+        </w:rPr>
+      </w:pPr>
+    </w:p>
+    <w:p>
+      <w:pPr>
+        <w:rPr>
+          <w:rFonts w:hint="eastAsia" w:ascii="Arial" w:hAnsi="Arial" w:eastAsia="宋体" w:cs="mn-cs"/>
+          <w:color w:val="000000"/>
+          <w:kern w:val="24"/>
+          <w:sz w:val="24"/>
+          <w:szCs w:val="24"/>
+          <w:lang w:val="en-US" w:eastAsia="zh-CN"/>
+        </w:rPr>
+      </w:pPr>
+      <w:r>
+        <w:rPr>
+          <w:rFonts w:hint="eastAsia" w:ascii="Arial" w:hAnsi="Arial" w:eastAsia="宋体" w:cs="mn-cs"/>
+          <w:color w:val="000000"/>
+          <w:kern w:val="24"/>
+          <w:sz w:val="24"/>
+          <w:szCs w:val="24"/>
+          <w:lang w:val="en-US" w:eastAsia="zh-CN"/>
+        </w:rPr>
+        <w:t>HMW：How Might We？</w:t>
+      </w:r>
+    </w:p>
+    <w:p>
+      <w:pPr>
+        <w:rPr>
+          <w:rFonts w:hint="default" w:ascii="Arial" w:hAnsi="Arial" w:eastAsia="宋体" w:cs="mn-cs"/>
+          <w:color w:val="000000"/>
+          <w:kern w:val="24"/>
+          <w:sz w:val="24"/>
+          <w:szCs w:val="24"/>
+          <w:lang w:val="en-US" w:eastAsia="zh-CN"/>
+        </w:rPr>
+      </w:pPr>
+      <w:r>
+        <w:rPr>
+          <w:rFonts w:hint="eastAsia" w:ascii="Arial" w:hAnsi="Arial" w:eastAsia="宋体" w:cs="mn-cs"/>
+          <w:color w:val="000000"/>
+          <w:kern w:val="24"/>
+          <w:sz w:val="24"/>
+          <w:szCs w:val="24"/>
+          <w:lang w:val="en-US" w:eastAsia="zh-CN"/>
+        </w:rPr>
+        <w:t>我们可能怎么样？</w:t>
+      </w:r>
     </w:p>
     <w:sectPr>
       <w:pgSz w:w="11906" w:h="16838"/>
@@ -717,7 +914,7 @@
     <w:lsdException w:qFormat="1" w:unhideWhenUsed="0" w:uiPriority="0" w:semiHidden="0" w:name="Title"/>
     <w:lsdException w:unhideWhenUsed="0" w:uiPriority="0" w:semiHidden="0" w:name="Closing"/>
     <w:lsdException w:unhideWhenUsed="0" w:uiPriority="0" w:semiHidden="0" w:name="Signature"/>
-    <w:lsdException w:unhideWhenUsed="0" w:uiPriority="0" w:name="Default Paragraph Font"/>
+    <w:lsdException w:qFormat="1" w:unhideWhenUsed="0" w:uiPriority="0" w:name="Default Paragraph Font"/>
     <w:lsdException w:unhideWhenUsed="0" w:uiPriority="0" w:semiHidden="0" w:name="Body Text"/>
     <w:lsdException w:unhideWhenUsed="0" w:uiPriority="0" w:semiHidden="0" w:name="Body Text Indent"/>
     <w:lsdException w:unhideWhenUsed="0" w:uiPriority="0" w:semiHidden="0" w:name="List Continue"/>
@@ -755,7 +952,7 @@
     <w:lsdException w:unhideWhenUsed="0" w:uiPriority="0" w:semiHidden="0" w:name="HTML Sample"/>
     <w:lsdException w:unhideWhenUsed="0" w:uiPriority="0" w:semiHidden="0" w:name="HTML Typewriter"/>
     <w:lsdException w:unhideWhenUsed="0" w:uiPriority="0" w:semiHidden="0" w:name="HTML Variable"/>
-    <w:lsdException w:unhideWhenUsed="0" w:uiPriority="0" w:name="Normal Table"/>
+    <w:lsdException w:qFormat="1" w:unhideWhenUsed="0" w:uiPriority="0" w:name="Normal Table"/>
     <w:lsdException w:unhideWhenUsed="0" w:uiPriority="0" w:semiHidden="0" w:name="annotation subject"/>
     <w:lsdException w:unhideWhenUsed="0" w:uiPriority="0" w:semiHidden="0" w:name="Table Simple 1"/>
     <w:lsdException w:unhideWhenUsed="0" w:uiPriority="0" w:semiHidden="0" w:name="Table Simple 2"/>
@@ -920,11 +1117,13 @@
   <w:style w:type="character" w:default="1" w:styleId="3">
     <w:name w:val="Default Paragraph Font"/>
     <w:semiHidden/>
+    <w:qFormat/>
     <w:uiPriority w:val="0"/>
   </w:style>
   <w:style w:type="table" w:default="1" w:styleId="2">
     <w:name w:val="Normal Table"/>
     <w:semiHidden/>
+    <w:qFormat/>
     <w:uiPriority w:val="0"/>
     <w:tblPr>
       <w:tblCellMar>
